--- a/Manual de usuario/Manual de Usuario Proyecto ED.docx
+++ b/Manual de usuario/Manual de Usuario Proyecto ED.docx
@@ -1,6 +1,6 @@
 
 <file path=word/document.xml><?xml version="1.0" encoding="utf-8"?>
-<w:document xmlns:wpc="http://schemas.microsoft.com/office/word/2010/wordprocessingCanvas" xmlns:cx="http://schemas.microsoft.com/office/drawing/2014/chartex" xmlns:cx1="http://schemas.microsoft.com/office/drawing/2015/9/8/chartex" xmlns:cx2="http://schemas.microsoft.com/office/drawing/2015/10/21/chartex" xmlns:cx3="http://schemas.microsoft.com/office/drawing/2016/5/9/chartex" xmlns:cx4="http://schemas.microsoft.com/office/drawing/2016/5/10/chartex" xmlns:cx5="http://schemas.microsoft.com/office/drawing/2016/5/11/chartex" xmlns:cx6="http://schemas.microsoft.com/office/drawing/2016/5/12/chartex" xmlns:cx7="http://schemas.microsoft.com/office/drawing/2016/5/13/chartex" xmlns:cx8="http://schemas.microsoft.com/office/drawing/2016/5/14/chartex" xmlns:mc="http://schemas.openxmlformats.org/markup-compatibility/2006" xmlns:aink="http://schemas.microsoft.com/office/drawing/2016/ink" xmlns:am3d="http://schemas.microsoft.com/office/drawing/2017/model3d" xmlns:o="urn:schemas-microsoft-com:office:office" xmlns:r="http://schemas.openxmlformats.org/officeDocument/2006/relationships" xmlns:m="http://schemas.openxmlformats.org/officeDocument/2006/math" xmlns:v="urn:schemas-microsoft-com:vml" xmlns:wp14="http://schemas.microsoft.com/office/word/2010/wordprocessingDrawing" xmlns:wp="http://schemas.openxmlformats.org/drawingml/2006/wordprocessingDrawing" xmlns:w10="urn:schemas-microsoft-com:office:word" xmlns:w="http://schemas.openxmlformats.org/wordprocessingml/2006/main" xmlns:w14="http://schemas.microsoft.com/office/word/2010/wordml" xmlns:w15="http://schemas.microsoft.com/office/word/2012/wordml" xmlns:w16cid="http://schemas.microsoft.com/office/word/2016/wordml/cid" xmlns:w16se="http://schemas.microsoft.com/office/word/2015/wordml/symex" xmlns:wpg="http://schemas.microsoft.com/office/word/2010/wordprocessingGroup" xmlns:wpi="http://schemas.microsoft.com/office/word/2010/wordprocessingInk" xmlns:wne="http://schemas.microsoft.com/office/word/2006/wordml" xmlns:wps="http://schemas.microsoft.com/office/word/2010/wordprocessingShape" mc:Ignorable="w14 w15 w16se w16cid wp14">
+<w:document xmlns:wpc="http://schemas.microsoft.com/office/word/2010/wordprocessingCanvas" xmlns:cx="http://schemas.microsoft.com/office/drawing/2014/chartex" xmlns:cx1="http://schemas.microsoft.com/office/drawing/2015/9/8/chartex" xmlns:cx2="http://schemas.microsoft.com/office/drawing/2015/10/21/chartex" xmlns:cx3="http://schemas.microsoft.com/office/drawing/2016/5/9/chartex" xmlns:cx4="http://schemas.microsoft.com/office/drawing/2016/5/10/chartex" xmlns:cx5="http://schemas.microsoft.com/office/drawing/2016/5/11/chartex" xmlns:cx6="http://schemas.microsoft.com/office/drawing/2016/5/12/chartex" xmlns:cx7="http://schemas.microsoft.com/office/drawing/2016/5/13/chartex" xmlns:cx8="http://schemas.microsoft.com/office/drawing/2016/5/14/chartex" xmlns:mc="http://schemas.openxmlformats.org/markup-compatibility/2006" xmlns:aink="http://schemas.microsoft.com/office/drawing/2016/ink" xmlns:am3d="http://schemas.microsoft.com/office/drawing/2017/model3d" xmlns:o="urn:schemas-microsoft-com:office:office" xmlns:r="http://schemas.openxmlformats.org/officeDocument/2006/relationships" xmlns:m="http://schemas.openxmlformats.org/officeDocument/2006/math" xmlns:v="urn:schemas-microsoft-com:vml" xmlns:wp14="http://schemas.microsoft.com/office/word/2010/wordprocessingDrawing" xmlns:wp="http://schemas.openxmlformats.org/drawingml/2006/wordprocessingDrawing" xmlns:w10="urn:schemas-microsoft-com:office:word" xmlns:w="http://schemas.openxmlformats.org/wordprocessingml/2006/main" xmlns:w14="http://schemas.microsoft.com/office/word/2010/wordml" xmlns:w15="http://schemas.microsoft.com/office/word/2012/wordml" xmlns:w16cex="http://schemas.microsoft.com/office/word/2018/wordml/cex" xmlns:w16cid="http://schemas.microsoft.com/office/word/2016/wordml/cid" xmlns:w16="http://schemas.microsoft.com/office/word/2018/wordml" xmlns:w16se="http://schemas.microsoft.com/office/word/2015/wordml/symex" xmlns:wpg="http://schemas.microsoft.com/office/word/2010/wordprocessingGroup" xmlns:wpi="http://schemas.microsoft.com/office/word/2010/wordprocessingInk" xmlns:wne="http://schemas.microsoft.com/office/word/2006/wordml" xmlns:wps="http://schemas.microsoft.com/office/word/2010/wordprocessingShape" mc:Ignorable="w14 w15 w16se w16cid w16 w16cex wp14">
   <w:body>
     <w:p>
       <w:pPr>
@@ -374,14 +374,14 @@
           <w:rFonts w:ascii="Times New Roman" w:eastAsia="Times New Roman" w:hAnsi="Times New Roman" w:cs="Times New Roman"/>
           <w:sz w:val="24"/>
           <w:szCs w:val="24"/>
-          <w:lang w:val="en-US"/>
+          <w:lang w:val="es-MX"/>
         </w:rPr>
       </w:pPr>
       <w:r>
         <w:rPr>
           <w:rFonts w:ascii="Arial" w:eastAsia="Times New Roman" w:hAnsi="Arial" w:cs="Arial"/>
           <w:color w:val="000000"/>
-          <w:lang w:val="en-US"/>
+          <w:lang w:val="es-MX"/>
         </w:rPr>
         <w:t>Jorge Waldemar García B. </w:t>
       </w:r>
@@ -393,14 +393,14 @@
         <w:rPr>
           <w:rFonts w:ascii="Arial" w:eastAsia="Times New Roman" w:hAnsi="Arial" w:cs="Arial"/>
           <w:color w:val="000000"/>
-          <w:lang w:val="en-US"/>
+          <w:lang w:val="es-MX"/>
         </w:rPr>
       </w:pPr>
       <w:r>
         <w:rPr>
           <w:rFonts w:ascii="Arial" w:eastAsia="Times New Roman" w:hAnsi="Arial" w:cs="Arial"/>
           <w:color w:val="000000"/>
-          <w:lang w:val="en-US"/>
+          <w:lang w:val="es-MX"/>
         </w:rPr>
         <w:t>1220019</w:t>
       </w:r>
@@ -412,14 +412,14 @@
         <w:rPr>
           <w:rFonts w:ascii="Arial" w:eastAsia="Times New Roman" w:hAnsi="Arial" w:cs="Arial"/>
           <w:color w:val="000000"/>
-          <w:lang w:val="en-US"/>
+          <w:lang w:val="es-MX"/>
         </w:rPr>
       </w:pPr>
       <w:r>
         <w:rPr>
           <w:rFonts w:ascii="Arial" w:eastAsia="Times New Roman" w:hAnsi="Arial" w:cs="Arial"/>
           <w:color w:val="000000"/>
-          <w:lang w:val="en-US"/>
+          <w:lang w:val="es-MX"/>
         </w:rPr>
         <w:t>Mischa Avniel Tobias M.</w:t>
       </w:r>
@@ -432,14 +432,14 @@
           <w:rFonts w:ascii="Times New Roman" w:eastAsia="Times New Roman" w:hAnsi="Times New Roman" w:cs="Times New Roman"/>
           <w:sz w:val="24"/>
           <w:szCs w:val="24"/>
-          <w:lang w:val="en-US"/>
+          <w:lang w:val="es-MX"/>
         </w:rPr>
       </w:pPr>
       <w:r>
         <w:rPr>
           <w:rFonts w:ascii="Arial" w:eastAsia="Times New Roman" w:hAnsi="Arial" w:cs="Arial"/>
           <w:color w:val="000000"/>
-          <w:lang w:val="en-US"/>
+          <w:lang w:val="es-MX"/>
         </w:rPr>
         <w:t>1170919</w:t>
       </w:r>
@@ -527,21 +527,7 @@
           <w:rFonts w:ascii="Arial" w:eastAsia="Times New Roman" w:hAnsi="Arial" w:cs="Arial"/>
           <w:color w:val="000000"/>
         </w:rPr>
-        <w:t>8</w:t>
-      </w:r>
-      <w:r>
-        <w:rPr>
-          <w:rFonts w:ascii="Arial" w:eastAsia="Times New Roman" w:hAnsi="Arial" w:cs="Arial"/>
-          <w:color w:val="000000"/>
-        </w:rPr>
-        <w:t xml:space="preserve"> de</w:t>
-      </w:r>
-      <w:r>
-        <w:rPr>
-          <w:rFonts w:ascii="Arial" w:eastAsia="Times New Roman" w:hAnsi="Arial" w:cs="Arial"/>
-          <w:color w:val="000000"/>
-        </w:rPr>
-        <w:t xml:space="preserve"> mayo</w:t>
+        <w:t>8 de mayo</w:t>
       </w:r>
       <w:r>
         <w:rPr>
@@ -652,8 +638,11 @@
         </w:rPr>
       </w:pPr>
       <w:r>
+        <w:rPr>
+          <w:noProof/>
+        </w:rPr>
         <w:drawing>
-          <wp:inline distT="0" distB="0" distL="0" distR="0" wp14:anchorId="743ECFD0" wp14:editId="05C3AB8C">
+          <wp:inline distT="0" distB="0" distL="0" distR="0" wp14:anchorId="3AEE121D" wp14:editId="5A39ADE9">
             <wp:extent cx="4562475" cy="2188217"/>
             <wp:effectExtent l="0" t="0" r="0" b="2540"/>
             <wp:docPr id="1" name="Imagen 1"/>
@@ -757,7 +746,7 @@
           <w:sz w:val="20"/>
           <w:szCs w:val="20"/>
         </w:rPr>
-        <w:t>Al presionar este botón irá a la ventana para ingresar un caso sospechoso de nuevo.</w:t>
+        <w:t>Al presionar este botón irá a la ventana para ingresar un caso sospechoso nuevo.</w:t>
       </w:r>
     </w:p>
     <w:p>
@@ -905,7 +894,7 @@
           <w:sz w:val="20"/>
           <w:szCs w:val="20"/>
         </w:rPr>
-        <w:t>Al presionar este botón lo dirigirá a la vista donde se encuentran la lista de los hospitales habilitados.</w:t>
+        <w:t>Al presionar este botón lo dirigirá a la vista donde se encuentra la lista de los hospitales habilitados.</w:t>
       </w:r>
     </w:p>
     <w:p>
@@ -1126,8 +1115,11 @@
         </w:rPr>
       </w:pPr>
       <w:r>
+        <w:rPr>
+          <w:noProof/>
+        </w:rPr>
         <w:drawing>
-          <wp:inline distT="0" distB="0" distL="0" distR="0" wp14:anchorId="6F00D030" wp14:editId="042E9238">
+          <wp:inline distT="0" distB="0" distL="0" distR="0" wp14:anchorId="71D1B981" wp14:editId="15C67F5B">
             <wp:extent cx="4772025" cy="2314746"/>
             <wp:effectExtent l="0" t="0" r="0" b="9525"/>
             <wp:docPr id="2" name="Imagen 2"/>
@@ -1364,23 +1356,7 @@
           <w:sz w:val="20"/>
           <w:szCs w:val="20"/>
         </w:rPr>
-        <w:t xml:space="preserve"> cualquier paciente, se deberá de seleccionar el criterio por el que se va a realizar búsqueda y llenar el espacio de la izquierda del botón. </w:t>
-      </w:r>
-      <w:r>
-        <w:rPr>
-          <w:rFonts w:ascii="Arial" w:hAnsi="Arial" w:cs="Arial"/>
-          <w:sz w:val="20"/>
-          <w:szCs w:val="20"/>
-        </w:rPr>
-        <w:t>En el caso en que se presione el botón de búsqueda sin haber llenado el campo, el programa le devolverá la lista de todos los p</w:t>
-      </w:r>
-      <w:r>
-        <w:rPr>
-          <w:rFonts w:ascii="Arial" w:hAnsi="Arial" w:cs="Arial"/>
-          <w:sz w:val="20"/>
-          <w:szCs w:val="20"/>
-        </w:rPr>
-        <w:t>acientes ingresados hasta el momento.</w:t>
+        <w:t xml:space="preserve"> cualquier paciente, se deberá de seleccionar el criterio por el que se va a realizar búsqueda y llenar el espacio de la izquierda del botón. En el caso en que se presione el botón de búsqueda sin haber llenado el campo, el programa le devolverá la lista de todos los pacientes ingresados hasta el momento.</w:t>
       </w:r>
     </w:p>
     <w:p>
@@ -1671,8 +1647,11 @@
         </w:rPr>
       </w:pPr>
       <w:r>
+        <w:rPr>
+          <w:noProof/>
+        </w:rPr>
         <w:drawing>
-          <wp:inline distT="0" distB="0" distL="0" distR="0" wp14:anchorId="430AB357" wp14:editId="37381297">
+          <wp:inline distT="0" distB="0" distL="0" distR="0" wp14:anchorId="7B107257" wp14:editId="40FF5ADB">
             <wp:extent cx="4638675" cy="2250063"/>
             <wp:effectExtent l="0" t="0" r="0" b="0"/>
             <wp:docPr id="3" name="Imagen 3"/>
@@ -1838,7 +1817,15 @@
           <w:sz w:val="20"/>
           <w:szCs w:val="20"/>
         </w:rPr>
-        <w:t>Al presionar sobre este botón, será enviado a la página del respectivo hospital cuyo botón fue el que se presionó.</w:t>
+        <w:t>Al presionar sobre este botón, será enviado a la página del respectivo hospital</w:t>
+      </w:r>
+      <w:r>
+        <w:rPr>
+          <w:rFonts w:ascii="Arial" w:hAnsi="Arial" w:cs="Arial"/>
+          <w:sz w:val="20"/>
+          <w:szCs w:val="20"/>
+        </w:rPr>
+        <w:t xml:space="preserve"> seleccionado.</w:t>
       </w:r>
     </w:p>
     <w:p>
@@ -2195,7 +2182,7 @@
           <w:noProof/>
         </w:rPr>
         <w:drawing>
-          <wp:inline distT="0" distB="0" distL="0" distR="0" wp14:anchorId="459A1B56" wp14:editId="61F10B7A">
+          <wp:inline distT="0" distB="0" distL="0" distR="0" wp14:anchorId="1F4D6917" wp14:editId="77C54F8C">
             <wp:extent cx="4638675" cy="2233699"/>
             <wp:effectExtent l="0" t="0" r="0" b="0"/>
             <wp:docPr id="5" name="Imagen 5"/>
@@ -2254,15 +2241,15 @@
           <w:sz w:val="20"/>
           <w:szCs w:val="20"/>
         </w:rPr>
-        <w:t>Aquí podrá encontrar más información sobre un hospital en especifico</w:t>
-      </w:r>
-      <w:r>
-        <w:rPr>
-          <w:rFonts w:ascii="Arial" w:hAnsi="Arial" w:cs="Arial"/>
-          <w:sz w:val="20"/>
-          <w:szCs w:val="20"/>
-        </w:rPr>
-        <w:t xml:space="preserve"> ya sea la cola de contagiados, cola de sospechosos y el listado de camas que están siendo utilizadas. Además, puede encontrar los siguientes dos botones:</w:t>
+        <w:t xml:space="preserve">Aquí podrá encontrar más información sobre un hospital </w:t>
+      </w:r>
+      <w:r>
+        <w:rPr>
+          <w:rFonts w:ascii="Arial" w:hAnsi="Arial" w:cs="Arial"/>
+          <w:sz w:val="20"/>
+          <w:szCs w:val="20"/>
+        </w:rPr>
+        <w:t>ya sea la cola de contagiados, cola de sospechosos y el listado de camas que están siendo utilizadas. Además, puede encontrar los siguientes dos botones:</w:t>
       </w:r>
     </w:p>
     <w:p>
@@ -2363,6 +2350,14 @@
         </w:rPr>
         <w:t xml:space="preserve"> En caso de que la cola de infectados este llena, </w:t>
       </w:r>
+      <w:r>
+        <w:rPr>
+          <w:rFonts w:ascii="Arial" w:hAnsi="Arial" w:cs="Arial"/>
+          <w:sz w:val="20"/>
+          <w:szCs w:val="20"/>
+        </w:rPr>
+        <w:t>se muestra un mensaje que pide liberar una cama.</w:t>
+      </w:r>
     </w:p>
     <w:p>
       <w:pPr>
@@ -2404,7 +2399,31 @@
           <w:sz w:val="20"/>
           <w:szCs w:val="20"/>
         </w:rPr>
-        <w:t>Cuando un paciente se encuentre en la cola de contagiados, tendrá la opción de cambiarlo a recuperado, cuando se utilice este botón el estado del paciente cambiará a recuperado, la cama que esté utilizando quedará vacía y el paciente saldrá de la cola de contagiados.</w:t>
+        <w:t>Cuando un paciente se encuentre en la cola de contagiados, tendrá la opción de cambiarlo a recuperado</w:t>
+      </w:r>
+      <w:r>
+        <w:rPr>
+          <w:rFonts w:ascii="Arial" w:hAnsi="Arial" w:cs="Arial"/>
+          <w:sz w:val="20"/>
+          <w:szCs w:val="20"/>
+        </w:rPr>
+        <w:t>;</w:t>
+      </w:r>
+      <w:r>
+        <w:rPr>
+          <w:rFonts w:ascii="Arial" w:hAnsi="Arial" w:cs="Arial"/>
+          <w:sz w:val="20"/>
+          <w:szCs w:val="20"/>
+        </w:rPr>
+        <w:t xml:space="preserve"> cuando se utilice este botón el estado del paciente cambiará a recuperado, la cama que esté utilizando quedará </w:t>
+      </w:r>
+      <w:r>
+        <w:rPr>
+          <w:rFonts w:ascii="Arial" w:hAnsi="Arial" w:cs="Arial"/>
+          <w:sz w:val="20"/>
+          <w:szCs w:val="20"/>
+        </w:rPr>
+        <w:t>vacía.</w:t>
       </w:r>
     </w:p>
     <w:p>
@@ -2416,6 +2435,19 @@
           <w:rFonts w:ascii="Arial" w:hAnsi="Arial" w:cs="Arial"/>
           <w:b/>
           <w:bCs/>
+        </w:rPr>
+      </w:pPr>
+    </w:p>
+    <w:p>
+      <w:pPr>
+        <w:pStyle w:val="Prrafodelista"/>
+        <w:jc w:val="both"/>
+        <w:rPr>
+          <w:rFonts w:ascii="Arial" w:hAnsi="Arial" w:cs="Arial"/>
+          <w:b/>
+          <w:bCs/>
+          <w:sz w:val="24"/>
+          <w:szCs w:val="24"/>
         </w:rPr>
       </w:pPr>
     </w:p>
@@ -2710,7 +2742,23 @@
           <w:sz w:val="20"/>
           <w:szCs w:val="20"/>
         </w:rPr>
-        <w:t>Al seleccionar la opción de estadísticas será enviado a esta página donde mirará la siguiente pantalla:</w:t>
+        <w:t xml:space="preserve">Al seleccionar la opción de estadísticas será enviado a esta página donde </w:t>
+      </w:r>
+      <w:r>
+        <w:rPr>
+          <w:rFonts w:ascii="Arial" w:hAnsi="Arial" w:cs="Arial"/>
+          <w:sz w:val="20"/>
+          <w:szCs w:val="20"/>
+        </w:rPr>
+        <w:t>se mostrará</w:t>
+      </w:r>
+      <w:r>
+        <w:rPr>
+          <w:rFonts w:ascii="Arial" w:hAnsi="Arial" w:cs="Arial"/>
+          <w:sz w:val="20"/>
+          <w:szCs w:val="20"/>
+        </w:rPr>
+        <w:t xml:space="preserve"> la siguiente pantalla:</w:t>
       </w:r>
     </w:p>
     <w:p>
@@ -2728,7 +2776,7 @@
           <w:noProof/>
         </w:rPr>
         <w:drawing>
-          <wp:inline distT="0" distB="0" distL="0" distR="0" wp14:anchorId="20AFAD02" wp14:editId="7F30C516">
+          <wp:inline distT="0" distB="0" distL="0" distR="0" wp14:anchorId="6789B6E7" wp14:editId="293A9E4D">
             <wp:extent cx="5400040" cy="2609850"/>
             <wp:effectExtent l="0" t="0" r="0" b="0"/>
             <wp:docPr id="6" name="Imagen 6"/>
@@ -2787,7 +2835,39 @@
           <w:sz w:val="20"/>
           <w:szCs w:val="20"/>
         </w:rPr>
-        <w:t xml:space="preserve">Aquí podrá encontrar las estadísticas del país, puede ver la cantidad de contagiados que hay actualmente, la cantidad de sospechoso que se encuentran, el porcentaje de los sospechosos que han salido positivos de las pruebas y la cantidad de contagiados que se han recuperado y </w:t>
+        <w:t>Aquí podrá encontrar las estadísticas del país, puede ver la cantidad de contagiados que hay actualmente, la cantidad de sospechoso</w:t>
+      </w:r>
+      <w:r>
+        <w:rPr>
+          <w:rFonts w:ascii="Arial" w:hAnsi="Arial" w:cs="Arial"/>
+          <w:sz w:val="20"/>
+          <w:szCs w:val="20"/>
+        </w:rPr>
+        <w:t>s</w:t>
+      </w:r>
+      <w:r>
+        <w:rPr>
+          <w:rFonts w:ascii="Arial" w:hAnsi="Arial" w:cs="Arial"/>
+          <w:sz w:val="20"/>
+          <w:szCs w:val="20"/>
+        </w:rPr>
+        <w:t xml:space="preserve"> que se encuentran, el porcentaje de los sospechosos que han </w:t>
+      </w:r>
+      <w:r>
+        <w:rPr>
+          <w:rFonts w:ascii="Arial" w:hAnsi="Arial" w:cs="Arial"/>
+          <w:sz w:val="20"/>
+          <w:szCs w:val="20"/>
+        </w:rPr>
+        <w:t>resultado</w:t>
+      </w:r>
+      <w:r>
+        <w:rPr>
+          <w:rFonts w:ascii="Arial" w:hAnsi="Arial" w:cs="Arial"/>
+          <w:sz w:val="20"/>
+          <w:szCs w:val="20"/>
+        </w:rPr>
+        <w:t xml:space="preserve"> positivos de las pruebas y la cantidad de contagiados que se han recuperado y </w:t>
       </w:r>
       <w:r>
         <w:rPr>
@@ -2829,8 +2909,6 @@
         </w:rPr>
         <w:t>.</w:t>
       </w:r>
-      <w:bookmarkStart w:id="0" w:name="_GoBack"/>
-      <w:bookmarkEnd w:id="0"/>
     </w:p>
     <w:sectPr>
       <w:pgSz w:w="11906" w:h="16838"/>
@@ -2843,7 +2921,7 @@
 </file>
 
 <file path=word/numbering.xml><?xml version="1.0" encoding="utf-8"?>
-<w:numbering xmlns:wpc="http://schemas.microsoft.com/office/word/2010/wordprocessingCanvas" xmlns:cx="http://schemas.microsoft.com/office/drawing/2014/chartex" xmlns:cx1="http://schemas.microsoft.com/office/drawing/2015/9/8/chartex" xmlns:cx2="http://schemas.microsoft.com/office/drawing/2015/10/21/chartex" xmlns:cx3="http://schemas.microsoft.com/office/drawing/2016/5/9/chartex" xmlns:cx4="http://schemas.microsoft.com/office/drawing/2016/5/10/chartex" xmlns:cx5="http://schemas.microsoft.com/office/drawing/2016/5/11/chartex" xmlns:cx6="http://schemas.microsoft.com/office/drawing/2016/5/12/chartex" xmlns:cx7="http://schemas.microsoft.com/office/drawing/2016/5/13/chartex" xmlns:cx8="http://schemas.microsoft.com/office/drawing/2016/5/14/chartex" xmlns:mc="http://schemas.openxmlformats.org/markup-compatibility/2006" xmlns:aink="http://schemas.microsoft.com/office/drawing/2016/ink" xmlns:am3d="http://schemas.microsoft.com/office/drawing/2017/model3d" xmlns:o="urn:schemas-microsoft-com:office:office" xmlns:r="http://schemas.openxmlformats.org/officeDocument/2006/relationships" xmlns:m="http://schemas.openxmlformats.org/officeDocument/2006/math" xmlns:v="urn:schemas-microsoft-com:vml" xmlns:wp14="http://schemas.microsoft.com/office/word/2010/wordprocessingDrawing" xmlns:wp="http://schemas.openxmlformats.org/drawingml/2006/wordprocessingDrawing" xmlns:w10="urn:schemas-microsoft-com:office:word" xmlns:w="http://schemas.openxmlformats.org/wordprocessingml/2006/main" xmlns:w14="http://schemas.microsoft.com/office/word/2010/wordml" xmlns:w15="http://schemas.microsoft.com/office/word/2012/wordml" xmlns:w16cid="http://schemas.microsoft.com/office/word/2016/wordml/cid" xmlns:w16se="http://schemas.microsoft.com/office/word/2015/wordml/symex" xmlns:wpg="http://schemas.microsoft.com/office/word/2010/wordprocessingGroup" xmlns:wpi="http://schemas.microsoft.com/office/word/2010/wordprocessingInk" xmlns:wne="http://schemas.microsoft.com/office/word/2006/wordml" xmlns:wps="http://schemas.microsoft.com/office/word/2010/wordprocessingShape" mc:Ignorable="w14 w15 w16se w16cid wp14">
+<w:numbering xmlns:wpc="http://schemas.microsoft.com/office/word/2010/wordprocessingCanvas" xmlns:cx="http://schemas.microsoft.com/office/drawing/2014/chartex" xmlns:cx1="http://schemas.microsoft.com/office/drawing/2015/9/8/chartex" xmlns:cx2="http://schemas.microsoft.com/office/drawing/2015/10/21/chartex" xmlns:cx3="http://schemas.microsoft.com/office/drawing/2016/5/9/chartex" xmlns:cx4="http://schemas.microsoft.com/office/drawing/2016/5/10/chartex" xmlns:cx5="http://schemas.microsoft.com/office/drawing/2016/5/11/chartex" xmlns:cx6="http://schemas.microsoft.com/office/drawing/2016/5/12/chartex" xmlns:cx7="http://schemas.microsoft.com/office/drawing/2016/5/13/chartex" xmlns:cx8="http://schemas.microsoft.com/office/drawing/2016/5/14/chartex" xmlns:mc="http://schemas.openxmlformats.org/markup-compatibility/2006" xmlns:aink="http://schemas.microsoft.com/office/drawing/2016/ink" xmlns:am3d="http://schemas.microsoft.com/office/drawing/2017/model3d" xmlns:o="urn:schemas-microsoft-com:office:office" xmlns:r="http://schemas.openxmlformats.org/officeDocument/2006/relationships" xmlns:m="http://schemas.openxmlformats.org/officeDocument/2006/math" xmlns:v="urn:schemas-microsoft-com:vml" xmlns:wp14="http://schemas.microsoft.com/office/word/2010/wordprocessingDrawing" xmlns:wp="http://schemas.openxmlformats.org/drawingml/2006/wordprocessingDrawing" xmlns:w10="urn:schemas-microsoft-com:office:word" xmlns:w="http://schemas.openxmlformats.org/wordprocessingml/2006/main" xmlns:w14="http://schemas.microsoft.com/office/word/2010/wordml" xmlns:w15="http://schemas.microsoft.com/office/word/2012/wordml" xmlns:w16cex="http://schemas.microsoft.com/office/word/2018/wordml/cex" xmlns:w16cid="http://schemas.microsoft.com/office/word/2016/wordml/cid" xmlns:w16="http://schemas.microsoft.com/office/word/2018/wordml" xmlns:w16se="http://schemas.microsoft.com/office/word/2015/wordml/symex" xmlns:wpg="http://schemas.microsoft.com/office/word/2010/wordprocessingGroup" xmlns:wpi="http://schemas.microsoft.com/office/word/2010/wordprocessingInk" xmlns:wne="http://schemas.microsoft.com/office/word/2006/wordml" xmlns:wps="http://schemas.microsoft.com/office/word/2010/wordprocessingShape" mc:Ignorable="w14 w15 w16se w16cid w16 w16cex wp14">
   <w:abstractNum w:abstractNumId="0" w15:restartNumberingAfterBreak="0">
     <w:nsid w:val="00E4617D"/>
     <w:multiLevelType w:val="hybridMultilevel"/>
@@ -3421,7 +3499,7 @@
 </file>
 
 <file path=word/styles.xml><?xml version="1.0" encoding="utf-8"?>
-<w:styles xmlns:mc="http://schemas.openxmlformats.org/markup-compatibility/2006" xmlns:r="http://schemas.openxmlformats.org/officeDocument/2006/relationships" xmlns:w="http://schemas.openxmlformats.org/wordprocessingml/2006/main" xmlns:w14="http://schemas.microsoft.com/office/word/2010/wordml" xmlns:w15="http://schemas.microsoft.com/office/word/2012/wordml" xmlns:w16cid="http://schemas.microsoft.com/office/word/2016/wordml/cid" xmlns:w16se="http://schemas.microsoft.com/office/word/2015/wordml/symex" mc:Ignorable="w14 w15 w16se w16cid">
+<w:styles xmlns:mc="http://schemas.openxmlformats.org/markup-compatibility/2006" xmlns:r="http://schemas.openxmlformats.org/officeDocument/2006/relationships" xmlns:w="http://schemas.openxmlformats.org/wordprocessingml/2006/main" xmlns:w14="http://schemas.microsoft.com/office/word/2010/wordml" xmlns:w15="http://schemas.microsoft.com/office/word/2012/wordml" xmlns:w16cex="http://schemas.microsoft.com/office/word/2018/wordml/cex" xmlns:w16cid="http://schemas.microsoft.com/office/word/2016/wordml/cid" xmlns:w16="http://schemas.microsoft.com/office/word/2018/wordml" xmlns:w16se="http://schemas.microsoft.com/office/word/2015/wordml/symex" mc:Ignorable="w14 w15 w16se w16cid w16 w16cex">
   <w:docDefaults>
     <w:rPrDefault>
       <w:rPr>

--- a/Manual de usuario/Manual de Usuario Proyecto ED.docx
+++ b/Manual de usuario/Manual de Usuario Proyecto ED.docx
@@ -1,6 +1,6 @@
 
 <file path=word/document.xml><?xml version="1.0" encoding="utf-8"?>
-<w:document xmlns:wpc="http://schemas.microsoft.com/office/word/2010/wordprocessingCanvas" xmlns:cx="http://schemas.microsoft.com/office/drawing/2014/chartex" xmlns:cx1="http://schemas.microsoft.com/office/drawing/2015/9/8/chartex" xmlns:cx2="http://schemas.microsoft.com/office/drawing/2015/10/21/chartex" xmlns:cx3="http://schemas.microsoft.com/office/drawing/2016/5/9/chartex" xmlns:cx4="http://schemas.microsoft.com/office/drawing/2016/5/10/chartex" xmlns:cx5="http://schemas.microsoft.com/office/drawing/2016/5/11/chartex" xmlns:cx6="http://schemas.microsoft.com/office/drawing/2016/5/12/chartex" xmlns:cx7="http://schemas.microsoft.com/office/drawing/2016/5/13/chartex" xmlns:cx8="http://schemas.microsoft.com/office/drawing/2016/5/14/chartex" xmlns:mc="http://schemas.openxmlformats.org/markup-compatibility/2006" xmlns:aink="http://schemas.microsoft.com/office/drawing/2016/ink" xmlns:am3d="http://schemas.microsoft.com/office/drawing/2017/model3d" xmlns:o="urn:schemas-microsoft-com:office:office" xmlns:r="http://schemas.openxmlformats.org/officeDocument/2006/relationships" xmlns:m="http://schemas.openxmlformats.org/officeDocument/2006/math" xmlns:v="urn:schemas-microsoft-com:vml" xmlns:wp14="http://schemas.microsoft.com/office/word/2010/wordprocessingDrawing" xmlns:wp="http://schemas.openxmlformats.org/drawingml/2006/wordprocessingDrawing" xmlns:w10="urn:schemas-microsoft-com:office:word" xmlns:w="http://schemas.openxmlformats.org/wordprocessingml/2006/main" xmlns:w14="http://schemas.microsoft.com/office/word/2010/wordml" xmlns:w15="http://schemas.microsoft.com/office/word/2012/wordml" xmlns:w16cex="http://schemas.microsoft.com/office/word/2018/wordml/cex" xmlns:w16cid="http://schemas.microsoft.com/office/word/2016/wordml/cid" xmlns:w16="http://schemas.microsoft.com/office/word/2018/wordml" xmlns:w16se="http://schemas.microsoft.com/office/word/2015/wordml/symex" xmlns:wpg="http://schemas.microsoft.com/office/word/2010/wordprocessingGroup" xmlns:wpi="http://schemas.microsoft.com/office/word/2010/wordprocessingInk" xmlns:wne="http://schemas.microsoft.com/office/word/2006/wordml" xmlns:wps="http://schemas.microsoft.com/office/word/2010/wordprocessingShape" mc:Ignorable="w14 w15 w16se w16cid w16 w16cex wp14">
+<w:document xmlns:wpc="http://schemas.microsoft.com/office/word/2010/wordprocessingCanvas" xmlns:cx="http://schemas.microsoft.com/office/drawing/2014/chartex" xmlns:cx1="http://schemas.microsoft.com/office/drawing/2015/9/8/chartex" xmlns:cx2="http://schemas.microsoft.com/office/drawing/2015/10/21/chartex" xmlns:cx3="http://schemas.microsoft.com/office/drawing/2016/5/9/chartex" xmlns:cx4="http://schemas.microsoft.com/office/drawing/2016/5/10/chartex" xmlns:cx5="http://schemas.microsoft.com/office/drawing/2016/5/11/chartex" xmlns:cx6="http://schemas.microsoft.com/office/drawing/2016/5/12/chartex" xmlns:cx7="http://schemas.microsoft.com/office/drawing/2016/5/13/chartex" xmlns:cx8="http://schemas.microsoft.com/office/drawing/2016/5/14/chartex" xmlns:mc="http://schemas.openxmlformats.org/markup-compatibility/2006" xmlns:aink="http://schemas.microsoft.com/office/drawing/2016/ink" xmlns:am3d="http://schemas.microsoft.com/office/drawing/2017/model3d" xmlns:o="urn:schemas-microsoft-com:office:office" xmlns:r="http://schemas.openxmlformats.org/officeDocument/2006/relationships" xmlns:m="http://schemas.openxmlformats.org/officeDocument/2006/math" xmlns:v="urn:schemas-microsoft-com:vml" xmlns:wp14="http://schemas.microsoft.com/office/word/2010/wordprocessingDrawing" xmlns:wp="http://schemas.openxmlformats.org/drawingml/2006/wordprocessingDrawing" xmlns:w10="urn:schemas-microsoft-com:office:word" xmlns:w="http://schemas.openxmlformats.org/wordprocessingml/2006/main" xmlns:w14="http://schemas.microsoft.com/office/word/2010/wordml" xmlns:w15="http://schemas.microsoft.com/office/word/2012/wordml" xmlns:w16cid="http://schemas.microsoft.com/office/word/2016/wordml/cid" xmlns:w16se="http://schemas.microsoft.com/office/word/2015/wordml/symex" xmlns:wpg="http://schemas.microsoft.com/office/word/2010/wordprocessingGroup" xmlns:wpi="http://schemas.microsoft.com/office/word/2010/wordprocessingInk" xmlns:wne="http://schemas.microsoft.com/office/word/2006/wordml" xmlns:wps="http://schemas.microsoft.com/office/word/2010/wordprocessingShape" mc:Ignorable="w14 w15 w16se w16cid wp14">
   <w:body>
     <w:p>
       <w:pPr>
@@ -1061,6 +1061,401 @@
           <w:szCs w:val="24"/>
         </w:rPr>
         <w:lastRenderedPageBreak/>
+        <w:t>AÑADIR UN NUEVO CASO</w:t>
+      </w:r>
+    </w:p>
+    <w:p>
+      <w:pPr>
+        <w:pStyle w:val="Prrafodelista"/>
+        <w:jc w:val="both"/>
+        <w:rPr>
+          <w:rFonts w:ascii="Arial" w:hAnsi="Arial" w:cs="Arial"/>
+          <w:b/>
+          <w:bCs/>
+          <w:sz w:val="24"/>
+          <w:szCs w:val="24"/>
+        </w:rPr>
+      </w:pPr>
+      <w:r>
+        <w:rPr>
+          <w:rFonts w:ascii="Arial" w:hAnsi="Arial" w:cs="Arial"/>
+          <w:sz w:val="20"/>
+          <w:szCs w:val="20"/>
+        </w:rPr>
+        <w:t xml:space="preserve">Al llegar a la vista de </w:t>
+      </w:r>
+      <w:r>
+        <w:rPr>
+          <w:rFonts w:ascii="Arial" w:hAnsi="Arial" w:cs="Arial"/>
+          <w:sz w:val="20"/>
+          <w:szCs w:val="20"/>
+        </w:rPr>
+        <w:t>agregar sospechoso</w:t>
+      </w:r>
+      <w:r>
+        <w:rPr>
+          <w:rFonts w:ascii="Arial" w:hAnsi="Arial" w:cs="Arial"/>
+          <w:sz w:val="20"/>
+          <w:szCs w:val="20"/>
+        </w:rPr>
+        <w:t xml:space="preserve"> podrá ver esto. </w:t>
+      </w:r>
+    </w:p>
+    <w:p>
+      <w:pPr>
+        <w:jc w:val="both"/>
+        <w:rPr>
+          <w:rFonts w:ascii="Arial" w:hAnsi="Arial" w:cs="Arial"/>
+          <w:b/>
+          <w:bCs/>
+          <w:sz w:val="24"/>
+          <w:szCs w:val="24"/>
+        </w:rPr>
+      </w:pPr>
+      <w:r>
+        <w:rPr>
+          <w:noProof/>
+        </w:rPr>
+        <w:drawing>
+          <wp:inline distT="0" distB="0" distL="0" distR="0" wp14:anchorId="2D323BEA" wp14:editId="4EFC365F">
+            <wp:extent cx="5399912" cy="2617076"/>
+            <wp:effectExtent l="0" t="0" r="0" b="0"/>
+            <wp:docPr id="4" name="Imagen 4"/>
+            <wp:cNvGraphicFramePr>
+              <a:graphicFrameLocks xmlns:a="http://schemas.openxmlformats.org/drawingml/2006/main" noChangeAspect="1"/>
+            </wp:cNvGraphicFramePr>
+            <a:graphic xmlns:a="http://schemas.openxmlformats.org/drawingml/2006/main">
+              <a:graphicData uri="http://schemas.openxmlformats.org/drawingml/2006/picture">
+                <pic:pic xmlns:pic="http://schemas.openxmlformats.org/drawingml/2006/picture">
+                  <pic:nvPicPr>
+                    <pic:cNvPr id="1" name=""/>
+                    <pic:cNvPicPr/>
+                  </pic:nvPicPr>
+                  <pic:blipFill rotWithShape="1">
+                    <a:blip r:embed="rId6"/>
+                    <a:srcRect t="9348" b="4447"/>
+                    <a:stretch/>
+                  </pic:blipFill>
+                  <pic:spPr bwMode="auto">
+                    <a:xfrm>
+                      <a:off x="0" y="0"/>
+                      <a:ext cx="5400040" cy="2617138"/>
+                    </a:xfrm>
+                    <a:prstGeom prst="rect">
+                      <a:avLst/>
+                    </a:prstGeom>
+                    <a:ln>
+                      <a:noFill/>
+                    </a:ln>
+                    <a:extLst>
+                      <a:ext uri="{53640926-AAD7-44D8-BBD7-CCE9431645EC}">
+                        <a14:shadowObscured xmlns:a14="http://schemas.microsoft.com/office/drawing/2010/main"/>
+                      </a:ext>
+                    </a:extLst>
+                  </pic:spPr>
+                </pic:pic>
+              </a:graphicData>
+            </a:graphic>
+          </wp:inline>
+        </w:drawing>
+      </w:r>
+    </w:p>
+    <w:p>
+      <w:pPr>
+        <w:jc w:val="both"/>
+        <w:rPr>
+          <w:rFonts w:ascii="Arial" w:hAnsi="Arial" w:cs="Arial"/>
+          <w:sz w:val="20"/>
+          <w:szCs w:val="20"/>
+        </w:rPr>
+      </w:pPr>
+      <w:r>
+        <w:rPr>
+          <w:rFonts w:ascii="Arial" w:hAnsi="Arial" w:cs="Arial"/>
+          <w:sz w:val="20"/>
+          <w:szCs w:val="20"/>
+        </w:rPr>
+        <w:t>Para agregar un nuevo caso, deberá llenar el formulario que se le presenta, teniendo en cuenta que debe respetar el tipo de dato que se agrega en cada casilla, en la descripción del contagio debe seleccionar las casillas que cumplan con la descripción del posible contagio, esto aumentará la precisión de la prueba. Luego de llenar el formulario deberá presionar el botón de ingresar, en caso de que todo este bien. Lo devolverá al menú principal. Los botones principales de esta vista son:</w:t>
+      </w:r>
+    </w:p>
+    <w:p>
+      <w:pPr>
+        <w:jc w:val="both"/>
+        <w:rPr>
+          <w:rFonts w:ascii="Arial" w:hAnsi="Arial" w:cs="Arial"/>
+          <w:sz w:val="20"/>
+          <w:szCs w:val="20"/>
+        </w:rPr>
+      </w:pPr>
+    </w:p>
+    <w:p>
+      <w:pPr>
+        <w:numPr>
+          <w:ilvl w:val="0"/>
+          <w:numId w:val="4"/>
+        </w:numPr>
+        <w:contextualSpacing/>
+        <w:jc w:val="both"/>
+        <w:rPr>
+          <w:rFonts w:ascii="Arial" w:hAnsi="Arial" w:cs="Arial"/>
+          <w:b/>
+          <w:bCs/>
+        </w:rPr>
+      </w:pPr>
+      <w:r>
+        <w:rPr>
+          <w:rFonts w:ascii="Arial" w:hAnsi="Arial" w:cs="Arial"/>
+          <w:b/>
+          <w:bCs/>
+        </w:rPr>
+        <w:t xml:space="preserve">MENÚ: </w:t>
+      </w:r>
+    </w:p>
+    <w:p>
+      <w:pPr>
+        <w:ind w:left="1080"/>
+        <w:contextualSpacing/>
+        <w:jc w:val="both"/>
+        <w:rPr>
+          <w:rFonts w:ascii="Arial" w:hAnsi="Arial" w:cs="Arial"/>
+          <w:sz w:val="20"/>
+          <w:szCs w:val="20"/>
+        </w:rPr>
+      </w:pPr>
+      <w:r>
+        <w:rPr>
+          <w:rFonts w:ascii="Arial" w:hAnsi="Arial" w:cs="Arial"/>
+          <w:sz w:val="20"/>
+          <w:szCs w:val="20"/>
+        </w:rPr>
+        <w:t>Este botón se encuentra en la esquina superior de la pantalla, al presionarlo le permitirá volver al menú principal del programa.</w:t>
+      </w:r>
+    </w:p>
+    <w:p>
+      <w:pPr>
+        <w:ind w:left="1080"/>
+        <w:contextualSpacing/>
+        <w:jc w:val="both"/>
+        <w:rPr>
+          <w:rFonts w:ascii="Arial" w:hAnsi="Arial" w:cs="Arial"/>
+          <w:sz w:val="20"/>
+          <w:szCs w:val="20"/>
+        </w:rPr>
+      </w:pPr>
+    </w:p>
+    <w:p>
+      <w:pPr>
+        <w:pStyle w:val="Prrafodelista"/>
+        <w:numPr>
+          <w:ilvl w:val="0"/>
+          <w:numId w:val="4"/>
+        </w:numPr>
+        <w:jc w:val="both"/>
+        <w:rPr>
+          <w:rFonts w:ascii="Arial" w:hAnsi="Arial" w:cs="Arial"/>
+          <w:b/>
+          <w:bCs/>
+        </w:rPr>
+      </w:pPr>
+      <w:r>
+        <w:rPr>
+          <w:rFonts w:ascii="Arial" w:hAnsi="Arial" w:cs="Arial"/>
+          <w:b/>
+          <w:bCs/>
+        </w:rPr>
+        <w:t>INGRESAR:</w:t>
+      </w:r>
+    </w:p>
+    <w:p>
+      <w:pPr>
+        <w:pStyle w:val="Prrafodelista"/>
+        <w:ind w:left="1080"/>
+        <w:jc w:val="both"/>
+        <w:rPr>
+          <w:rFonts w:ascii="Arial" w:hAnsi="Arial" w:cs="Arial"/>
+          <w:sz w:val="20"/>
+          <w:szCs w:val="20"/>
+        </w:rPr>
+      </w:pPr>
+      <w:r>
+        <w:rPr>
+          <w:rFonts w:ascii="Arial" w:hAnsi="Arial" w:cs="Arial"/>
+          <w:sz w:val="20"/>
+          <w:szCs w:val="20"/>
+        </w:rPr>
+        <w:t>Este botón permite ingresar los datos del nuevo caso y si todo se encuentra bien se creará el caso y lo devolverá al menú principal, si tiene algún error se lo notificara.</w:t>
+      </w:r>
+      <w:bookmarkStart w:id="0" w:name="_GoBack"/>
+      <w:bookmarkEnd w:id="0"/>
+    </w:p>
+    <w:p>
+      <w:pPr>
+        <w:jc w:val="both"/>
+        <w:rPr>
+          <w:rFonts w:ascii="Arial" w:hAnsi="Arial" w:cs="Arial"/>
+          <w:b/>
+          <w:bCs/>
+          <w:sz w:val="24"/>
+          <w:szCs w:val="24"/>
+        </w:rPr>
+      </w:pPr>
+    </w:p>
+    <w:p>
+      <w:pPr>
+        <w:jc w:val="both"/>
+        <w:rPr>
+          <w:rFonts w:ascii="Arial" w:hAnsi="Arial" w:cs="Arial"/>
+          <w:b/>
+          <w:bCs/>
+          <w:sz w:val="24"/>
+          <w:szCs w:val="24"/>
+        </w:rPr>
+      </w:pPr>
+    </w:p>
+    <w:p>
+      <w:pPr>
+        <w:jc w:val="both"/>
+        <w:rPr>
+          <w:rFonts w:ascii="Arial" w:hAnsi="Arial" w:cs="Arial"/>
+          <w:b/>
+          <w:bCs/>
+          <w:sz w:val="24"/>
+          <w:szCs w:val="24"/>
+        </w:rPr>
+      </w:pPr>
+    </w:p>
+    <w:p>
+      <w:pPr>
+        <w:jc w:val="both"/>
+        <w:rPr>
+          <w:rFonts w:ascii="Arial" w:hAnsi="Arial" w:cs="Arial"/>
+          <w:b/>
+          <w:bCs/>
+          <w:sz w:val="24"/>
+          <w:szCs w:val="24"/>
+        </w:rPr>
+      </w:pPr>
+    </w:p>
+    <w:p>
+      <w:pPr>
+        <w:jc w:val="both"/>
+        <w:rPr>
+          <w:rFonts w:ascii="Arial" w:hAnsi="Arial" w:cs="Arial"/>
+          <w:b/>
+          <w:bCs/>
+          <w:sz w:val="24"/>
+          <w:szCs w:val="24"/>
+        </w:rPr>
+      </w:pPr>
+    </w:p>
+    <w:p>
+      <w:pPr>
+        <w:jc w:val="both"/>
+        <w:rPr>
+          <w:rFonts w:ascii="Arial" w:hAnsi="Arial" w:cs="Arial"/>
+          <w:b/>
+          <w:bCs/>
+          <w:sz w:val="24"/>
+          <w:szCs w:val="24"/>
+        </w:rPr>
+      </w:pPr>
+    </w:p>
+    <w:p>
+      <w:pPr>
+        <w:jc w:val="both"/>
+        <w:rPr>
+          <w:rFonts w:ascii="Arial" w:hAnsi="Arial" w:cs="Arial"/>
+          <w:b/>
+          <w:bCs/>
+          <w:sz w:val="24"/>
+          <w:szCs w:val="24"/>
+        </w:rPr>
+      </w:pPr>
+    </w:p>
+    <w:p>
+      <w:pPr>
+        <w:jc w:val="both"/>
+        <w:rPr>
+          <w:rFonts w:ascii="Arial" w:hAnsi="Arial" w:cs="Arial"/>
+          <w:b/>
+          <w:bCs/>
+          <w:sz w:val="24"/>
+          <w:szCs w:val="24"/>
+        </w:rPr>
+      </w:pPr>
+    </w:p>
+    <w:p>
+      <w:pPr>
+        <w:jc w:val="both"/>
+        <w:rPr>
+          <w:rFonts w:ascii="Arial" w:hAnsi="Arial" w:cs="Arial"/>
+          <w:b/>
+          <w:bCs/>
+          <w:sz w:val="24"/>
+          <w:szCs w:val="24"/>
+        </w:rPr>
+      </w:pPr>
+    </w:p>
+    <w:p>
+      <w:pPr>
+        <w:jc w:val="both"/>
+        <w:rPr>
+          <w:rFonts w:ascii="Arial" w:hAnsi="Arial" w:cs="Arial"/>
+          <w:b/>
+          <w:bCs/>
+          <w:sz w:val="24"/>
+          <w:szCs w:val="24"/>
+        </w:rPr>
+      </w:pPr>
+    </w:p>
+    <w:p>
+      <w:pPr>
+        <w:jc w:val="both"/>
+        <w:rPr>
+          <w:rFonts w:ascii="Arial" w:hAnsi="Arial" w:cs="Arial"/>
+          <w:b/>
+          <w:bCs/>
+          <w:sz w:val="24"/>
+          <w:szCs w:val="24"/>
+        </w:rPr>
+      </w:pPr>
+    </w:p>
+    <w:p>
+      <w:pPr>
+        <w:jc w:val="both"/>
+        <w:rPr>
+          <w:rFonts w:ascii="Arial" w:hAnsi="Arial" w:cs="Arial"/>
+          <w:b/>
+          <w:bCs/>
+          <w:sz w:val="24"/>
+          <w:szCs w:val="24"/>
+        </w:rPr>
+      </w:pPr>
+    </w:p>
+    <w:p>
+      <w:pPr>
+        <w:pStyle w:val="Prrafodelista"/>
+        <w:numPr>
+          <w:ilvl w:val="0"/>
+          <w:numId w:val="1"/>
+        </w:numPr>
+        <w:jc w:val="both"/>
+        <w:rPr>
+          <w:rFonts w:ascii="Arial" w:hAnsi="Arial" w:cs="Arial"/>
+          <w:b/>
+          <w:bCs/>
+          <w:sz w:val="24"/>
+          <w:szCs w:val="24"/>
+        </w:rPr>
+      </w:pPr>
+      <w:r>
+        <w:rPr>
+          <w:rFonts w:ascii="Arial" w:hAnsi="Arial" w:cs="Arial"/>
+          <w:b/>
+          <w:bCs/>
+          <w:sz w:val="24"/>
+          <w:szCs w:val="24"/>
+        </w:rPr>
         <w:t>LISTA DE PACIENTES</w:t>
       </w:r>
     </w:p>
@@ -1070,19 +1465,6 @@
         <w:jc w:val="both"/>
         <w:rPr>
           <w:rFonts w:ascii="Arial" w:hAnsi="Arial" w:cs="Arial"/>
-          <w:b/>
-          <w:bCs/>
-          <w:sz w:val="24"/>
-          <w:szCs w:val="24"/>
-        </w:rPr>
-      </w:pPr>
-    </w:p>
-    <w:p>
-      <w:pPr>
-        <w:pStyle w:val="Prrafodelista"/>
-        <w:jc w:val="both"/>
-        <w:rPr>
-          <w:rFonts w:ascii="Arial" w:hAnsi="Arial" w:cs="Arial"/>
           <w:sz w:val="20"/>
           <w:szCs w:val="20"/>
         </w:rPr>
@@ -1095,12 +1477,6 @@
         </w:rPr>
         <w:t xml:space="preserve">Al llegar a la vista de la lista de pacientes podrá ver esto. </w:t>
       </w:r>
-    </w:p>
-    <w:p>
-      <w:pPr>
-        <w:pStyle w:val="Prrafodelista"/>
-        <w:jc w:val="both"/>
-      </w:pPr>
     </w:p>
     <w:p>
       <w:pPr>
@@ -1134,7 +1510,7 @@
                     <pic:cNvPicPr/>
                   </pic:nvPicPr>
                   <pic:blipFill rotWithShape="1">
-                    <a:blip r:embed="rId6"/>
+                    <a:blip r:embed="rId7"/>
                     <a:srcRect t="9412" b="4309"/>
                     <a:stretch/>
                   </pic:blipFill>
@@ -1195,7 +1571,7 @@
         <w:pStyle w:val="Prrafodelista"/>
         <w:numPr>
           <w:ilvl w:val="0"/>
-          <w:numId w:val="4"/>
+          <w:numId w:val="7"/>
         </w:numPr>
         <w:jc w:val="both"/>
         <w:rPr>
@@ -1204,6 +1580,7 @@
           <w:bCs/>
         </w:rPr>
       </w:pPr>
+      <w:bookmarkStart w:id="1" w:name="_Hlk39784073"/>
       <w:r>
         <w:rPr>
           <w:rFonts w:ascii="Arial" w:hAnsi="Arial" w:cs="Arial"/>
@@ -1213,6 +1590,7 @@
         <w:t xml:space="preserve">MENÚ: </w:t>
       </w:r>
     </w:p>
+    <w:bookmarkEnd w:id="1"/>
     <w:p>
       <w:pPr>
         <w:pStyle w:val="Prrafodelista"/>
@@ -1230,7 +1608,7 @@
           <w:sz w:val="20"/>
           <w:szCs w:val="20"/>
         </w:rPr>
-        <w:t>Este botón se encuentra en la esquina superior de la pantalla, al presionarlo le permitirá volver al menú principal del programa.</w:t>
+        <w:t>Es el botón que se encuentra en la esquina superior izquierda. Para más información consulte el inciso a, de Añadir un nuevo caso.</w:t>
       </w:r>
     </w:p>
     <w:p>
@@ -1250,7 +1628,7 @@
         <w:pStyle w:val="Prrafodelista"/>
         <w:numPr>
           <w:ilvl w:val="0"/>
-          <w:numId w:val="4"/>
+          <w:numId w:val="7"/>
         </w:numPr>
         <w:jc w:val="both"/>
         <w:rPr>
@@ -1313,7 +1691,7 @@
         <w:pStyle w:val="Prrafodelista"/>
         <w:numPr>
           <w:ilvl w:val="0"/>
-          <w:numId w:val="4"/>
+          <w:numId w:val="7"/>
         </w:numPr>
         <w:jc w:val="both"/>
         <w:rPr>
@@ -1376,7 +1754,7 @@
         <w:pStyle w:val="Prrafodelista"/>
         <w:numPr>
           <w:ilvl w:val="0"/>
-          <w:numId w:val="4"/>
+          <w:numId w:val="7"/>
         </w:numPr>
         <w:jc w:val="both"/>
         <w:rPr>
@@ -1429,6 +1807,32 @@
         </w:rPr>
         <w:t xml:space="preserve"> </w:t>
       </w:r>
+    </w:p>
+    <w:p>
+      <w:pPr>
+        <w:pStyle w:val="Prrafodelista"/>
+        <w:jc w:val="both"/>
+        <w:rPr>
+          <w:rFonts w:ascii="Arial" w:hAnsi="Arial" w:cs="Arial"/>
+          <w:b/>
+          <w:bCs/>
+          <w:sz w:val="24"/>
+          <w:szCs w:val="24"/>
+        </w:rPr>
+      </w:pPr>
+    </w:p>
+    <w:p>
+      <w:pPr>
+        <w:pStyle w:val="Prrafodelista"/>
+        <w:jc w:val="both"/>
+        <w:rPr>
+          <w:rFonts w:ascii="Arial" w:hAnsi="Arial" w:cs="Arial"/>
+          <w:b/>
+          <w:bCs/>
+          <w:sz w:val="24"/>
+          <w:szCs w:val="24"/>
+        </w:rPr>
+      </w:pPr>
     </w:p>
     <w:p>
       <w:pPr>
@@ -1610,7 +2014,6 @@
           <w:sz w:val="24"/>
           <w:szCs w:val="24"/>
         </w:rPr>
-        <w:lastRenderedPageBreak/>
         <w:t>LISTA DE HOSPITALES</w:t>
       </w:r>
     </w:p>
@@ -1666,7 +2069,7 @@
                     <pic:cNvPicPr/>
                   </pic:nvPicPr>
                   <pic:blipFill rotWithShape="1">
-                    <a:blip r:embed="rId7"/>
+                    <a:blip r:embed="rId8"/>
                     <a:srcRect t="9412" b="4308"/>
                     <a:stretch/>
                   </pic:blipFill>
@@ -1762,7 +2165,23 @@
           <w:sz w:val="20"/>
           <w:szCs w:val="20"/>
         </w:rPr>
-        <w:t>Es el botón que se encuentra en la esquina superior izquierda. Para más información consulte el inciso a, de la lista de pacientes.</w:t>
+        <w:t xml:space="preserve">Es el botón que se encuentra en la esquina superior izquierda. Para más información consulte el inciso a, de </w:t>
+      </w:r>
+      <w:r>
+        <w:rPr>
+          <w:rFonts w:ascii="Arial" w:hAnsi="Arial" w:cs="Arial"/>
+          <w:sz w:val="20"/>
+          <w:szCs w:val="20"/>
+        </w:rPr>
+        <w:t>Añadir un nuevo caso</w:t>
+      </w:r>
+      <w:r>
+        <w:rPr>
+          <w:rFonts w:ascii="Arial" w:hAnsi="Arial" w:cs="Arial"/>
+          <w:sz w:val="20"/>
+          <w:szCs w:val="20"/>
+        </w:rPr>
+        <w:t>.</w:t>
       </w:r>
     </w:p>
     <w:p>
@@ -2136,7 +2555,6 @@
           <w:b/>
           <w:bCs/>
         </w:rPr>
-        <w:lastRenderedPageBreak/>
         <w:t>HOSPITAL</w:t>
       </w:r>
       <w:r>
@@ -2171,21 +2589,24 @@
       <w:pPr>
         <w:pStyle w:val="Prrafodelista"/>
         <w:jc w:val="center"/>
-        <w:rPr>
-          <w:rFonts w:ascii="Arial" w:hAnsi="Arial" w:cs="Arial"/>
-          <w:sz w:val="20"/>
-          <w:szCs w:val="20"/>
-        </w:rPr>
-      </w:pPr>
-      <w:r>
-        <w:rPr>
-          <w:noProof/>
-        </w:rPr>
+      </w:pPr>
+    </w:p>
+    <w:p>
+      <w:pPr>
+        <w:pStyle w:val="Prrafodelista"/>
+        <w:jc w:val="center"/>
+        <w:rPr>
+          <w:rFonts w:ascii="Arial" w:hAnsi="Arial" w:cs="Arial"/>
+          <w:sz w:val="20"/>
+          <w:szCs w:val="20"/>
+        </w:rPr>
+      </w:pPr>
+      <w:r>
         <w:drawing>
-          <wp:inline distT="0" distB="0" distL="0" distR="0" wp14:anchorId="1F4D6917" wp14:editId="77C54F8C">
-            <wp:extent cx="4638675" cy="2233699"/>
+          <wp:inline distT="0" distB="0" distL="0" distR="0" wp14:anchorId="29309BA3" wp14:editId="55462AB2">
+            <wp:extent cx="4840013" cy="2345720"/>
             <wp:effectExtent l="0" t="0" r="0" b="0"/>
-            <wp:docPr id="5" name="Imagen 5"/>
+            <wp:docPr id="7" name="Imagen 7"/>
             <wp:cNvGraphicFramePr>
               <a:graphicFrameLocks xmlns:a="http://schemas.openxmlformats.org/drawingml/2006/main" noChangeAspect="1"/>
             </wp:cNvGraphicFramePr>
@@ -2197,14 +2618,14 @@
                     <pic:cNvPicPr/>
                   </pic:nvPicPr>
                   <pic:blipFill rotWithShape="1">
-                    <a:blip r:embed="rId8"/>
-                    <a:srcRect t="9726" b="4623"/>
+                    <a:blip r:embed="rId9"/>
+                    <a:srcRect t="9348" b="4447"/>
                     <a:stretch/>
                   </pic:blipFill>
                   <pic:spPr bwMode="auto">
                     <a:xfrm>
                       <a:off x="0" y="0"/>
-                      <a:ext cx="4655954" cy="2242020"/>
+                      <a:ext cx="4856918" cy="2353913"/>
                     </a:xfrm>
                     <a:prstGeom prst="rect">
                       <a:avLst/>
@@ -2722,7 +3143,6 @@
           <w:sz w:val="24"/>
           <w:szCs w:val="24"/>
         </w:rPr>
-        <w:lastRenderedPageBreak/>
         <w:t xml:space="preserve">ESTADISTICAS </w:t>
       </w:r>
     </w:p>
@@ -2791,7 +3211,7 @@
                     <pic:cNvPicPr/>
                   </pic:nvPicPr>
                   <pic:blipFill rotWithShape="1">
-                    <a:blip r:embed="rId9"/>
+                    <a:blip r:embed="rId10"/>
                     <a:srcRect t="9412" b="4622"/>
                     <a:stretch/>
                   </pic:blipFill>
@@ -2921,7 +3341,7 @@
 </file>
 
 <file path=word/numbering.xml><?xml version="1.0" encoding="utf-8"?>
-<w:numbering xmlns:wpc="http://schemas.microsoft.com/office/word/2010/wordprocessingCanvas" xmlns:cx="http://schemas.microsoft.com/office/drawing/2014/chartex" xmlns:cx1="http://schemas.microsoft.com/office/drawing/2015/9/8/chartex" xmlns:cx2="http://schemas.microsoft.com/office/drawing/2015/10/21/chartex" xmlns:cx3="http://schemas.microsoft.com/office/drawing/2016/5/9/chartex" xmlns:cx4="http://schemas.microsoft.com/office/drawing/2016/5/10/chartex" xmlns:cx5="http://schemas.microsoft.com/office/drawing/2016/5/11/chartex" xmlns:cx6="http://schemas.microsoft.com/office/drawing/2016/5/12/chartex" xmlns:cx7="http://schemas.microsoft.com/office/drawing/2016/5/13/chartex" xmlns:cx8="http://schemas.microsoft.com/office/drawing/2016/5/14/chartex" xmlns:mc="http://schemas.openxmlformats.org/markup-compatibility/2006" xmlns:aink="http://schemas.microsoft.com/office/drawing/2016/ink" xmlns:am3d="http://schemas.microsoft.com/office/drawing/2017/model3d" xmlns:o="urn:schemas-microsoft-com:office:office" xmlns:r="http://schemas.openxmlformats.org/officeDocument/2006/relationships" xmlns:m="http://schemas.openxmlformats.org/officeDocument/2006/math" xmlns:v="urn:schemas-microsoft-com:vml" xmlns:wp14="http://schemas.microsoft.com/office/word/2010/wordprocessingDrawing" xmlns:wp="http://schemas.openxmlformats.org/drawingml/2006/wordprocessingDrawing" xmlns:w10="urn:schemas-microsoft-com:office:word" xmlns:w="http://schemas.openxmlformats.org/wordprocessingml/2006/main" xmlns:w14="http://schemas.microsoft.com/office/word/2010/wordml" xmlns:w15="http://schemas.microsoft.com/office/word/2012/wordml" xmlns:w16cex="http://schemas.microsoft.com/office/word/2018/wordml/cex" xmlns:w16cid="http://schemas.microsoft.com/office/word/2016/wordml/cid" xmlns:w16="http://schemas.microsoft.com/office/word/2018/wordml" xmlns:w16se="http://schemas.microsoft.com/office/word/2015/wordml/symex" xmlns:wpg="http://schemas.microsoft.com/office/word/2010/wordprocessingGroup" xmlns:wpi="http://schemas.microsoft.com/office/word/2010/wordprocessingInk" xmlns:wne="http://schemas.microsoft.com/office/word/2006/wordml" xmlns:wps="http://schemas.microsoft.com/office/word/2010/wordprocessingShape" mc:Ignorable="w14 w15 w16se w16cid w16 w16cex wp14">
+<w:numbering xmlns:wpc="http://schemas.microsoft.com/office/word/2010/wordprocessingCanvas" xmlns:cx="http://schemas.microsoft.com/office/drawing/2014/chartex" xmlns:cx1="http://schemas.microsoft.com/office/drawing/2015/9/8/chartex" xmlns:cx2="http://schemas.microsoft.com/office/drawing/2015/10/21/chartex" xmlns:cx3="http://schemas.microsoft.com/office/drawing/2016/5/9/chartex" xmlns:cx4="http://schemas.microsoft.com/office/drawing/2016/5/10/chartex" xmlns:cx5="http://schemas.microsoft.com/office/drawing/2016/5/11/chartex" xmlns:cx6="http://schemas.microsoft.com/office/drawing/2016/5/12/chartex" xmlns:cx7="http://schemas.microsoft.com/office/drawing/2016/5/13/chartex" xmlns:cx8="http://schemas.microsoft.com/office/drawing/2016/5/14/chartex" xmlns:mc="http://schemas.openxmlformats.org/markup-compatibility/2006" xmlns:aink="http://schemas.microsoft.com/office/drawing/2016/ink" xmlns:am3d="http://schemas.microsoft.com/office/drawing/2017/model3d" xmlns:o="urn:schemas-microsoft-com:office:office" xmlns:r="http://schemas.openxmlformats.org/officeDocument/2006/relationships" xmlns:m="http://schemas.openxmlformats.org/officeDocument/2006/math" xmlns:v="urn:schemas-microsoft-com:vml" xmlns:wp14="http://schemas.microsoft.com/office/word/2010/wordprocessingDrawing" xmlns:wp="http://schemas.openxmlformats.org/drawingml/2006/wordprocessingDrawing" xmlns:w10="urn:schemas-microsoft-com:office:word" xmlns:w="http://schemas.openxmlformats.org/wordprocessingml/2006/main" xmlns:w14="http://schemas.microsoft.com/office/word/2010/wordml" xmlns:w15="http://schemas.microsoft.com/office/word/2012/wordml" xmlns:w16cid="http://schemas.microsoft.com/office/word/2016/wordml/cid" xmlns:w16se="http://schemas.microsoft.com/office/word/2015/wordml/symex" xmlns:wpg="http://schemas.microsoft.com/office/word/2010/wordprocessingGroup" xmlns:wpi="http://schemas.microsoft.com/office/word/2010/wordprocessingInk" xmlns:wne="http://schemas.microsoft.com/office/word/2006/wordml" xmlns:wps="http://schemas.microsoft.com/office/word/2010/wordprocessingShape" mc:Ignorable="w14 w15 w16se w16cid wp14">
   <w:abstractNum w:abstractNumId="0" w15:restartNumberingAfterBreak="0">
     <w:nsid w:val="00E4617D"/>
     <w:multiLevelType w:val="hybridMultilevel"/>
@@ -3187,6 +3607,95 @@
     </w:lvl>
   </w:abstractNum>
   <w:abstractNum w:abstractNumId="3" w15:restartNumberingAfterBreak="0">
+    <w:nsid w:val="2E2B5766"/>
+    <w:multiLevelType w:val="hybridMultilevel"/>
+    <w:tmpl w:val="79FAFAE6"/>
+    <w:lvl w:ilvl="0" w:tplc="5BA40D46">
+      <w:start w:val="1"/>
+      <w:numFmt w:val="lowerLetter"/>
+      <w:lvlText w:val="%1)"/>
+      <w:lvlJc w:val="left"/>
+      <w:pPr>
+        <w:ind w:left="1070" w:hanging="360"/>
+      </w:pPr>
+      <w:rPr>
+        <w:rFonts w:hint="default"/>
+      </w:rPr>
+    </w:lvl>
+    <w:lvl w:ilvl="1" w:tplc="580A0019" w:tentative="1">
+      <w:start w:val="1"/>
+      <w:numFmt w:val="lowerLetter"/>
+      <w:lvlText w:val="%2."/>
+      <w:lvlJc w:val="left"/>
+      <w:pPr>
+        <w:ind w:left="1790" w:hanging="360"/>
+      </w:pPr>
+    </w:lvl>
+    <w:lvl w:ilvl="2" w:tplc="580A001B" w:tentative="1">
+      <w:start w:val="1"/>
+      <w:numFmt w:val="lowerRoman"/>
+      <w:lvlText w:val="%3."/>
+      <w:lvlJc w:val="right"/>
+      <w:pPr>
+        <w:ind w:left="2510" w:hanging="180"/>
+      </w:pPr>
+    </w:lvl>
+    <w:lvl w:ilvl="3" w:tplc="580A000F" w:tentative="1">
+      <w:start w:val="1"/>
+      <w:numFmt w:val="decimal"/>
+      <w:lvlText w:val="%4."/>
+      <w:lvlJc w:val="left"/>
+      <w:pPr>
+        <w:ind w:left="3230" w:hanging="360"/>
+      </w:pPr>
+    </w:lvl>
+    <w:lvl w:ilvl="4" w:tplc="580A0019" w:tentative="1">
+      <w:start w:val="1"/>
+      <w:numFmt w:val="lowerLetter"/>
+      <w:lvlText w:val="%5."/>
+      <w:lvlJc w:val="left"/>
+      <w:pPr>
+        <w:ind w:left="3950" w:hanging="360"/>
+      </w:pPr>
+    </w:lvl>
+    <w:lvl w:ilvl="5" w:tplc="580A001B" w:tentative="1">
+      <w:start w:val="1"/>
+      <w:numFmt w:val="lowerRoman"/>
+      <w:lvlText w:val="%6."/>
+      <w:lvlJc w:val="right"/>
+      <w:pPr>
+        <w:ind w:left="4670" w:hanging="180"/>
+      </w:pPr>
+    </w:lvl>
+    <w:lvl w:ilvl="6" w:tplc="580A000F" w:tentative="1">
+      <w:start w:val="1"/>
+      <w:numFmt w:val="decimal"/>
+      <w:lvlText w:val="%7."/>
+      <w:lvlJc w:val="left"/>
+      <w:pPr>
+        <w:ind w:left="5390" w:hanging="360"/>
+      </w:pPr>
+    </w:lvl>
+    <w:lvl w:ilvl="7" w:tplc="580A0019" w:tentative="1">
+      <w:start w:val="1"/>
+      <w:numFmt w:val="lowerLetter"/>
+      <w:lvlText w:val="%8."/>
+      <w:lvlJc w:val="left"/>
+      <w:pPr>
+        <w:ind w:left="6110" w:hanging="360"/>
+      </w:pPr>
+    </w:lvl>
+    <w:lvl w:ilvl="8" w:tplc="580A001B" w:tentative="1">
+      <w:start w:val="1"/>
+      <w:numFmt w:val="lowerRoman"/>
+      <w:lvlText w:val="%9."/>
+      <w:lvlJc w:val="right"/>
+      <w:pPr>
+        <w:ind w:left="6830" w:hanging="180"/>
+      </w:pPr>
+    </w:lvl>
+  </w:abstractNum>
+  <w:abstractNum w:abstractNumId="4" w15:restartNumberingAfterBreak="0">
     <w:nsid w:val="3E98053E"/>
     <w:multiLevelType w:val="hybridMultilevel"/>
     <w:tmpl w:val="811A4B88"/>
@@ -3299,7 +3808,7 @@
       </w:rPr>
     </w:lvl>
   </w:abstractNum>
-  <w:abstractNum w:abstractNumId="4" w15:restartNumberingAfterBreak="0">
+  <w:abstractNum w:abstractNumId="5" w15:restartNumberingAfterBreak="0">
     <w:nsid w:val="589C2421"/>
     <w:multiLevelType w:val="hybridMultilevel"/>
     <w:tmpl w:val="71985FEE"/>
@@ -3388,7 +3897,7 @@
       </w:pPr>
     </w:lvl>
   </w:abstractNum>
-  <w:abstractNum w:abstractNumId="5" w15:restartNumberingAfterBreak="0">
+  <w:abstractNum w:abstractNumId="6" w15:restartNumberingAfterBreak="0">
     <w:nsid w:val="785D6608"/>
     <w:multiLevelType w:val="hybridMultilevel"/>
     <w:tmpl w:val="EEDE5B64"/>
@@ -3481,25 +3990,28 @@
     <w:abstractNumId w:val="2"/>
   </w:num>
   <w:num w:numId="2">
-    <w:abstractNumId w:val="3"/>
+    <w:abstractNumId w:val="4"/>
   </w:num>
   <w:num w:numId="3">
     <w:abstractNumId w:val="1"/>
   </w:num>
   <w:num w:numId="4">
-    <w:abstractNumId w:val="5"/>
+    <w:abstractNumId w:val="6"/>
   </w:num>
   <w:num w:numId="5">
-    <w:abstractNumId w:val="4"/>
+    <w:abstractNumId w:val="5"/>
   </w:num>
   <w:num w:numId="6">
     <w:abstractNumId w:val="0"/>
+  </w:num>
+  <w:num w:numId="7">
+    <w:abstractNumId w:val="3"/>
   </w:num>
 </w:numbering>
 </file>
 
 <file path=word/styles.xml><?xml version="1.0" encoding="utf-8"?>
-<w:styles xmlns:mc="http://schemas.openxmlformats.org/markup-compatibility/2006" xmlns:r="http://schemas.openxmlformats.org/officeDocument/2006/relationships" xmlns:w="http://schemas.openxmlformats.org/wordprocessingml/2006/main" xmlns:w14="http://schemas.microsoft.com/office/word/2010/wordml" xmlns:w15="http://schemas.microsoft.com/office/word/2012/wordml" xmlns:w16cex="http://schemas.microsoft.com/office/word/2018/wordml/cex" xmlns:w16cid="http://schemas.microsoft.com/office/word/2016/wordml/cid" xmlns:w16="http://schemas.microsoft.com/office/word/2018/wordml" xmlns:w16se="http://schemas.microsoft.com/office/word/2015/wordml/symex" mc:Ignorable="w14 w15 w16se w16cid w16 w16cex">
+<w:styles xmlns:mc="http://schemas.openxmlformats.org/markup-compatibility/2006" xmlns:r="http://schemas.openxmlformats.org/officeDocument/2006/relationships" xmlns:w="http://schemas.openxmlformats.org/wordprocessingml/2006/main" xmlns:w14="http://schemas.microsoft.com/office/word/2010/wordml" xmlns:w15="http://schemas.microsoft.com/office/word/2012/wordml" xmlns:w16cid="http://schemas.microsoft.com/office/word/2016/wordml/cid" xmlns:w16se="http://schemas.microsoft.com/office/word/2015/wordml/symex" mc:Ignorable="w14 w15 w16se w16cid">
   <w:docDefaults>
     <w:rPrDefault>
       <w:rPr>
@@ -3896,7 +4408,7 @@
   <w:style w:type="paragraph" w:default="1" w:styleId="Normal">
     <w:name w:val="Normal"/>
     <w:qFormat/>
-    <w:rsid w:val="002D0CF6"/>
+    <w:rsid w:val="005B1FE2"/>
     <w:rPr>
       <w:lang w:val="es-GT"/>
     </w:rPr>
